--- a/Theory_DZ_2.docx
+++ b/Theory_DZ_2.docx
@@ -6,32 +6,93 @@
     <w:p>
       <w:pPr>
         <w:spacing w:line="360" w:lineRule="auto"/>
-        <w:jc w:val="both"/>
-        <w:rPr>
-          <w:rFonts w:ascii="Times New Roman" w:cs="Times New Roman" w:eastAsia="Times New Roman" w:hAnsi="Times New Roman"/>
-          <w:sz w:val="28"/>
-          <w:szCs w:val="28"/>
-        </w:rPr>
-      </w:pPr>
-      <w:r>
+        <w:ind w:firstLine="708.6614173228347"/>
+        <w:jc w:val="both"/>
         <w:rPr>
           <w:rFonts w:ascii="Times New Roman" w:cs="Times New Roman" w:eastAsia="Times New Roman" w:hAnsi="Times New Roman"/>
           <w:b w:val="1"/>
           <w:sz w:val="28"/>
           <w:szCs w:val="28"/>
+        </w:rPr>
+      </w:pPr>
+      <w:r>
+        <w:rPr>
+          <w:rFonts w:ascii="Times New Roman" w:cs="Times New Roman" w:eastAsia="Times New Roman" w:hAnsi="Times New Roman"/>
+          <w:b w:val="1"/>
+          <w:sz w:val="28"/>
+          <w:szCs w:val="28"/>
           <w:rtl w:val="0"/>
         </w:rPr>
         <w:t xml:space="preserve">Цели тестирования: </w:t>
       </w:r>
-      <w:r>
-        <w:rPr>
-          <w:rtl w:val="0"/>
-        </w:rPr>
-      </w:r>
-    </w:p>
-    <w:p>
-      <w:pPr>
-        <w:spacing w:line="360" w:lineRule="auto"/>
+    </w:p>
+    <w:p>
+      <w:pPr>
+        <w:spacing w:line="360" w:lineRule="auto"/>
+        <w:ind w:firstLine="708.6614173228347"/>
+        <w:jc w:val="both"/>
+        <w:rPr>
+          <w:rFonts w:ascii="Times New Roman" w:cs="Times New Roman" w:eastAsia="Times New Roman" w:hAnsi="Times New Roman"/>
+          <w:sz w:val="28"/>
+          <w:szCs w:val="28"/>
+        </w:rPr>
+      </w:pPr>
+      <w:r>
+        <w:rPr>
+          <w:rFonts w:ascii="Times New Roman" w:cs="Times New Roman" w:eastAsia="Times New Roman" w:hAnsi="Times New Roman"/>
+          <w:sz w:val="28"/>
+          <w:szCs w:val="28"/>
+          <w:rtl w:val="0"/>
+        </w:rPr>
+        <w:t xml:space="preserve">1) Проверить продукт на соответствие ожидания пользователя;</w:t>
+      </w:r>
+    </w:p>
+    <w:p>
+      <w:pPr>
+        <w:spacing w:line="360" w:lineRule="auto"/>
+        <w:ind w:left="0" w:firstLine="708.6614173228347"/>
+        <w:jc w:val="both"/>
+        <w:rPr>
+          <w:rFonts w:ascii="Times New Roman" w:cs="Times New Roman" w:eastAsia="Times New Roman" w:hAnsi="Times New Roman"/>
+          <w:sz w:val="28"/>
+          <w:szCs w:val="28"/>
+        </w:rPr>
+      </w:pPr>
+      <w:r>
+        <w:rPr>
+          <w:rFonts w:ascii="Times New Roman" w:cs="Times New Roman" w:eastAsia="Times New Roman" w:hAnsi="Times New Roman"/>
+          <w:sz w:val="28"/>
+          <w:szCs w:val="28"/>
+          <w:rtl w:val="0"/>
+        </w:rPr>
+        <w:t xml:space="preserve">2) Показать разработчику и клиенту, что ПО отвечает заявленным требованиям. Соответствующий данной цели тест называют валидацией (проверкой достоверности). Успешное валидация указывает, что система работает как надо;</w:t>
+      </w:r>
+    </w:p>
+    <w:p>
+      <w:pPr>
+        <w:spacing w:line="360" w:lineRule="auto"/>
+        <w:ind w:left="0" w:firstLine="708.6614173228347"/>
+        <w:jc w:val="both"/>
+        <w:rPr>
+          <w:rFonts w:ascii="Times New Roman" w:cs="Times New Roman" w:eastAsia="Times New Roman" w:hAnsi="Times New Roman"/>
+          <w:sz w:val="28"/>
+          <w:szCs w:val="28"/>
+        </w:rPr>
+      </w:pPr>
+      <w:r>
+        <w:rPr>
+          <w:rFonts w:ascii="Times New Roman" w:cs="Times New Roman" w:eastAsia="Times New Roman" w:hAnsi="Times New Roman"/>
+          <w:sz w:val="28"/>
+          <w:szCs w:val="28"/>
+          <w:rtl w:val="0"/>
+        </w:rPr>
+        <w:t xml:space="preserve">3) Поиск ситуаций, когда ПО ведёт себя в несоответствии заданным требованиям описанным в спецификации. </w:t>
+      </w:r>
+    </w:p>
+    <w:p>
+      <w:pPr>
+        <w:spacing w:line="360" w:lineRule="auto"/>
+        <w:ind w:firstLine="708.6614173228347"/>
         <w:jc w:val="both"/>
         <w:rPr>
           <w:rFonts w:ascii="Times New Roman" w:cs="Times New Roman" w:eastAsia="Times New Roman" w:hAnsi="Times New Roman"/>
@@ -58,6 +119,107 @@
     <w:p>
       <w:pPr>
         <w:spacing w:line="360" w:lineRule="auto"/>
+        <w:ind w:left="0" w:firstLine="708.6614173228347"/>
+        <w:jc w:val="both"/>
+        <w:rPr>
+          <w:rFonts w:ascii="Times New Roman" w:cs="Times New Roman" w:eastAsia="Times New Roman" w:hAnsi="Times New Roman"/>
+          <w:sz w:val="28"/>
+          <w:szCs w:val="28"/>
+        </w:rPr>
+      </w:pPr>
+      <w:r>
+        <w:rPr>
+          <w:rFonts w:ascii="Times New Roman" w:cs="Times New Roman" w:eastAsia="Times New Roman" w:hAnsi="Times New Roman"/>
+          <w:sz w:val="28"/>
+          <w:szCs w:val="28"/>
+          <w:rtl w:val="0"/>
+        </w:rPr>
+        <w:t xml:space="preserve">1) Дымовое тестирование (Smoke test) - </w:t>
+      </w:r>
+    </w:p>
+    <w:p>
+      <w:pPr>
+        <w:spacing w:line="360" w:lineRule="auto"/>
+        <w:ind w:left="0" w:firstLine="708.6614173228347"/>
+        <w:jc w:val="both"/>
+        <w:rPr>
+          <w:rFonts w:ascii="Times New Roman" w:cs="Times New Roman" w:eastAsia="Times New Roman" w:hAnsi="Times New Roman"/>
+          <w:sz w:val="28"/>
+          <w:szCs w:val="28"/>
+        </w:rPr>
+      </w:pPr>
+      <w:r>
+        <w:rPr>
+          <w:rFonts w:ascii="Times New Roman" w:cs="Times New Roman" w:eastAsia="Times New Roman" w:hAnsi="Times New Roman"/>
+          <w:sz w:val="28"/>
+          <w:szCs w:val="28"/>
+          <w:rtl w:val="0"/>
+        </w:rPr>
+        <w:t xml:space="preserve">2) Тестирование критического пути () - </w:t>
+      </w:r>
+    </w:p>
+    <w:p>
+      <w:pPr>
+        <w:spacing w:line="360" w:lineRule="auto"/>
+        <w:ind w:left="0" w:firstLine="708.6614173228347"/>
+        <w:jc w:val="both"/>
+        <w:rPr>
+          <w:rFonts w:ascii="Times New Roman" w:cs="Times New Roman" w:eastAsia="Times New Roman" w:hAnsi="Times New Roman"/>
+          <w:sz w:val="28"/>
+          <w:szCs w:val="28"/>
+        </w:rPr>
+      </w:pPr>
+      <w:r>
+        <w:rPr>
+          <w:rFonts w:ascii="Times New Roman" w:cs="Times New Roman" w:eastAsia="Times New Roman" w:hAnsi="Times New Roman"/>
+          <w:sz w:val="28"/>
+          <w:szCs w:val="28"/>
+          <w:rtl w:val="0"/>
+        </w:rPr>
+        <w:t xml:space="preserve">3) </w:t>
+      </w:r>
+    </w:p>
+    <w:p>
+      <w:pPr>
+        <w:spacing w:line="360" w:lineRule="auto"/>
+        <w:ind w:left="0" w:firstLine="708.6614173228347"/>
+        <w:jc w:val="both"/>
+        <w:rPr>
+          <w:rFonts w:ascii="Times New Roman" w:cs="Times New Roman" w:eastAsia="Times New Roman" w:hAnsi="Times New Roman"/>
+          <w:sz w:val="28"/>
+          <w:szCs w:val="28"/>
+        </w:rPr>
+      </w:pPr>
+      <w:r>
+        <w:rPr>
+          <w:rFonts w:ascii="Times New Roman" w:cs="Times New Roman" w:eastAsia="Times New Roman" w:hAnsi="Times New Roman"/>
+          <w:sz w:val="28"/>
+          <w:szCs w:val="28"/>
+          <w:rtl w:val="0"/>
+        </w:rPr>
+        <w:t xml:space="preserve">4) </w:t>
+      </w:r>
+    </w:p>
+    <w:p>
+      <w:pPr>
+        <w:spacing w:line="360" w:lineRule="auto"/>
+        <w:jc w:val="both"/>
+        <w:rPr>
+          <w:rFonts w:ascii="Times New Roman" w:cs="Times New Roman" w:eastAsia="Times New Roman" w:hAnsi="Times New Roman"/>
+          <w:sz w:val="28"/>
+          <w:szCs w:val="28"/>
+        </w:rPr>
+      </w:pPr>
+      <w:r>
+        <w:rPr>
+          <w:rtl w:val="0"/>
+        </w:rPr>
+      </w:r>
+    </w:p>
+    <w:p>
+      <w:pPr>
+        <w:spacing w:line="360" w:lineRule="auto"/>
+        <w:ind w:firstLine="708.6614173228347"/>
         <w:jc w:val="both"/>
         <w:rPr>
           <w:rFonts w:ascii="Times New Roman" w:cs="Times New Roman" w:eastAsia="Times New Roman" w:hAnsi="Times New Roman"/>
@@ -88,6 +250,7 @@
     <w:p>
       <w:pPr>
         <w:spacing w:line="360" w:lineRule="auto"/>
+        <w:ind w:firstLine="708.6614173228347"/>
         <w:jc w:val="both"/>
         <w:rPr>
           <w:rFonts w:ascii="Times New Roman" w:cs="Times New Roman" w:eastAsia="Times New Roman" w:hAnsi="Times New Roman"/>
@@ -114,6 +277,7 @@
     <w:p>
       <w:pPr>
         <w:spacing w:line="360" w:lineRule="auto"/>
+        <w:ind w:firstLine="708.6614173228347"/>
         <w:jc w:val="both"/>
         <w:rPr>
           <w:rFonts w:ascii="Times New Roman" w:cs="Times New Roman" w:eastAsia="Times New Roman" w:hAnsi="Times New Roman"/>

--- a/Theory_DZ_2.docx
+++ b/Theory_DZ_2.docx
@@ -134,7 +134,7 @@
           <w:szCs w:val="28"/>
           <w:rtl w:val="0"/>
         </w:rPr>
-        <w:t xml:space="preserve">1) Дымовое тестирование (Smoke test) - </w:t>
+        <w:t xml:space="preserve">1) Дымовое тестирование (Smoke test) - Проверка самой важной функциональности продукта. Позволяет на начальном этапе выявить основные критические дефекты. Программа не проходящая  “дымовой тест” , не имеет смысла в глубоком тестировании. Из-за того, что проверки в смоке практически всегда одинаковы, целесообразно их автоматизировать.</w:t>
       </w:r>
     </w:p>
     <w:p>
@@ -155,7 +155,59 @@
           <w:szCs w:val="28"/>
           <w:rtl w:val="0"/>
         </w:rPr>
-        <w:t xml:space="preserve">2) Тестирование критического пути () - </w:t>
+        <w:t xml:space="preserve">2) Тестирование критического пути (Critical path test) - основной тип тестирования, во время которого проверяются основная масса функций и элементов на предмет правильности работы при стандартном их использовании.</w:t>
+      </w:r>
+    </w:p>
+    <w:p>
+      <w:pPr>
+        <w:numPr>
+          <w:ilvl w:val="0"/>
+          <w:numId w:val="1"/>
+        </w:numPr>
+        <w:spacing w:line="360" w:lineRule="auto"/>
+        <w:ind w:left="1440" w:hanging="360"/>
+        <w:jc w:val="both"/>
+        <w:rPr>
+          <w:rFonts w:ascii="Times New Roman" w:cs="Times New Roman" w:eastAsia="Times New Roman" w:hAnsi="Times New Roman"/>
+          <w:sz w:val="28"/>
+          <w:szCs w:val="28"/>
+          <w:u w:val="none"/>
+        </w:rPr>
+      </w:pPr>
+      <w:r>
+        <w:rPr>
+          <w:rFonts w:ascii="Times New Roman" w:cs="Times New Roman" w:eastAsia="Times New Roman" w:hAnsi="Times New Roman"/>
+          <w:sz w:val="28"/>
+          <w:szCs w:val="28"/>
+          <w:rtl w:val="0"/>
+        </w:rPr>
+        <w:t xml:space="preserve">Позитивный тест критического пути - это проверка работоспособности функций ПО, с которыми пользователь сталкивается ежедневно. (Ввод валидных данных)</w:t>
+      </w:r>
+    </w:p>
+    <w:p>
+      <w:pPr>
+        <w:numPr>
+          <w:ilvl w:val="0"/>
+          <w:numId w:val="1"/>
+        </w:numPr>
+        <w:spacing w:line="360" w:lineRule="auto"/>
+        <w:ind w:left="1440" w:hanging="360"/>
+        <w:jc w:val="both"/>
+        <w:rPr>
+          <w:rFonts w:ascii="Times New Roman" w:cs="Times New Roman" w:eastAsia="Times New Roman" w:hAnsi="Times New Roman"/>
+          <w:sz w:val="28"/>
+          <w:szCs w:val="28"/>
+          <w:u w:val="none"/>
+        </w:rPr>
+      </w:pPr>
+      <w:r>
+        <w:rPr>
+          <w:rFonts w:ascii="Times New Roman" w:cs="Times New Roman" w:eastAsia="Times New Roman" w:hAnsi="Times New Roman"/>
+          <w:sz w:val="28"/>
+          <w:szCs w:val="28"/>
+          <w:rtl w:val="0"/>
+        </w:rPr>
+        <w:t xml:space="preserve">Негативный тест критического пути - это проверка всевозможных вариантов нестандартного использования функциональности.</w:t>
       </w:r>
     </w:p>
     <w:p>
@@ -176,7 +228,7 @@
           <w:szCs w:val="28"/>
           <w:rtl w:val="0"/>
         </w:rPr>
-        <w:t xml:space="preserve">3) </w:t>
+        <w:t xml:space="preserve">3) Расширенное (Extended test) - Проверка всей заявленной функциональности. С проверкой нестандартного использования ПО (ввод специальных символов, нелогичное кликанье по кнопкам…)</w:t>
       </w:r>
     </w:p>
     <w:p>
@@ -192,12 +244,8 @@
       </w:pPr>
       <w:r>
         <w:rPr>
-          <w:rFonts w:ascii="Times New Roman" w:cs="Times New Roman" w:eastAsia="Times New Roman" w:hAnsi="Times New Roman"/>
-          <w:sz w:val="28"/>
-          <w:szCs w:val="28"/>
-          <w:rtl w:val="0"/>
-        </w:rPr>
-        <w:t xml:space="preserve">4) </w:t>
+          <w:rtl w:val="0"/>
+        </w:rPr>
       </w:r>
     </w:p>
     <w:p>
@@ -315,7 +363,121 @@
 </file>
 
 <file path=word/numbering.xml><?xml version="1.0" encoding="utf-8"?>
-<w:numbering xmlns:mc="http://schemas.openxmlformats.org/markup-compatibility/2006" xmlns:o="urn:schemas-microsoft-com:office:office" xmlns:r="http://schemas.openxmlformats.org/officeDocument/2006/relationships" xmlns:m="http://schemas.openxmlformats.org/officeDocument/2006/math" xmlns:v="urn:schemas-microsoft-com:vml" xmlns:wp="http://schemas.openxmlformats.org/drawingml/2006/wordprocessingDrawing" xmlns:w10="urn:schemas-microsoft-com:office:word" xmlns:w="http://schemas.openxmlformats.org/wordprocessingml/2006/main" xmlns:wne="http://schemas.microsoft.com/office/word/2006/wordml" xmlns:sl="http://schemas.openxmlformats.org/schemaLibrary/2006/main" xmlns:a="http://schemas.openxmlformats.org/drawingml/2006/main" xmlns:pic="http://schemas.openxmlformats.org/drawingml/2006/picture" xmlns:c="http://schemas.openxmlformats.org/drawingml/2006/chart" xmlns:lc="http://schemas.openxmlformats.org/drawingml/2006/lockedCanvas" xmlns:dgm="http://schemas.openxmlformats.org/drawingml/2006/diagram" xmlns:wps="http://schemas.microsoft.com/office/word/2010/wordprocessingShape" xmlns:wpg="http://schemas.microsoft.com/office/word/2010/wordprocessingGroup" xmlns:w14="http://schemas.microsoft.com/office/word/2010/wordml" xmlns:w15="http://schemas.microsoft.com/office/word/2012/wordml"/>
+<w:numbering xmlns:mc="http://schemas.openxmlformats.org/markup-compatibility/2006" xmlns:o="urn:schemas-microsoft-com:office:office" xmlns:r="http://schemas.openxmlformats.org/officeDocument/2006/relationships" xmlns:m="http://schemas.openxmlformats.org/officeDocument/2006/math" xmlns:v="urn:schemas-microsoft-com:vml" xmlns:wp="http://schemas.openxmlformats.org/drawingml/2006/wordprocessingDrawing" xmlns:w10="urn:schemas-microsoft-com:office:word" xmlns:w="http://schemas.openxmlformats.org/wordprocessingml/2006/main" xmlns:wne="http://schemas.microsoft.com/office/word/2006/wordml" xmlns:sl="http://schemas.openxmlformats.org/schemaLibrary/2006/main" xmlns:a="http://schemas.openxmlformats.org/drawingml/2006/main" xmlns:pic="http://schemas.openxmlformats.org/drawingml/2006/picture" xmlns:c="http://schemas.openxmlformats.org/drawingml/2006/chart" xmlns:lc="http://schemas.openxmlformats.org/drawingml/2006/lockedCanvas" xmlns:dgm="http://schemas.openxmlformats.org/drawingml/2006/diagram" xmlns:wps="http://schemas.microsoft.com/office/word/2010/wordprocessingShape" xmlns:wpg="http://schemas.microsoft.com/office/word/2010/wordprocessingGroup" xmlns:w14="http://schemas.microsoft.com/office/word/2010/wordml" xmlns:w15="http://schemas.microsoft.com/office/word/2012/wordml">
+  <w:abstractNum w:abstractNumId="1">
+    <w:lvl w:ilvl="0">
+      <w:start w:val="1"/>
+      <w:numFmt w:val="bullet"/>
+      <w:lvlText w:val="-"/>
+      <w:lvlJc w:val="left"/>
+      <w:pPr>
+        <w:ind w:left="1440" w:hanging="360"/>
+      </w:pPr>
+      <w:rPr>
+        <w:u w:val="none"/>
+      </w:rPr>
+    </w:lvl>
+    <w:lvl w:ilvl="1">
+      <w:start w:val="1"/>
+      <w:numFmt w:val="bullet"/>
+      <w:lvlText w:val="-"/>
+      <w:lvlJc w:val="left"/>
+      <w:pPr>
+        <w:ind w:left="2160" w:hanging="360"/>
+      </w:pPr>
+      <w:rPr>
+        <w:u w:val="none"/>
+      </w:rPr>
+    </w:lvl>
+    <w:lvl w:ilvl="2">
+      <w:start w:val="1"/>
+      <w:numFmt w:val="bullet"/>
+      <w:lvlText w:val="-"/>
+      <w:lvlJc w:val="left"/>
+      <w:pPr>
+        <w:ind w:left="2880" w:hanging="360"/>
+      </w:pPr>
+      <w:rPr>
+        <w:u w:val="none"/>
+      </w:rPr>
+    </w:lvl>
+    <w:lvl w:ilvl="3">
+      <w:start w:val="1"/>
+      <w:numFmt w:val="bullet"/>
+      <w:lvlText w:val="-"/>
+      <w:lvlJc w:val="left"/>
+      <w:pPr>
+        <w:ind w:left="3600" w:hanging="360"/>
+      </w:pPr>
+      <w:rPr>
+        <w:u w:val="none"/>
+      </w:rPr>
+    </w:lvl>
+    <w:lvl w:ilvl="4">
+      <w:start w:val="1"/>
+      <w:numFmt w:val="bullet"/>
+      <w:lvlText w:val="-"/>
+      <w:lvlJc w:val="left"/>
+      <w:pPr>
+        <w:ind w:left="4320" w:hanging="360"/>
+      </w:pPr>
+      <w:rPr>
+        <w:u w:val="none"/>
+      </w:rPr>
+    </w:lvl>
+    <w:lvl w:ilvl="5">
+      <w:start w:val="1"/>
+      <w:numFmt w:val="bullet"/>
+      <w:lvlText w:val="-"/>
+      <w:lvlJc w:val="left"/>
+      <w:pPr>
+        <w:ind w:left="5040" w:hanging="360"/>
+      </w:pPr>
+      <w:rPr>
+        <w:u w:val="none"/>
+      </w:rPr>
+    </w:lvl>
+    <w:lvl w:ilvl="6">
+      <w:start w:val="1"/>
+      <w:numFmt w:val="bullet"/>
+      <w:lvlText w:val="-"/>
+      <w:lvlJc w:val="left"/>
+      <w:pPr>
+        <w:ind w:left="5760" w:hanging="360"/>
+      </w:pPr>
+      <w:rPr>
+        <w:u w:val="none"/>
+      </w:rPr>
+    </w:lvl>
+    <w:lvl w:ilvl="7">
+      <w:start w:val="1"/>
+      <w:numFmt w:val="bullet"/>
+      <w:lvlText w:val="-"/>
+      <w:lvlJc w:val="left"/>
+      <w:pPr>
+        <w:ind w:left="6480" w:hanging="360"/>
+      </w:pPr>
+      <w:rPr>
+        <w:u w:val="none"/>
+      </w:rPr>
+    </w:lvl>
+    <w:lvl w:ilvl="8">
+      <w:start w:val="1"/>
+      <w:numFmt w:val="bullet"/>
+      <w:lvlText w:val="-"/>
+      <w:lvlJc w:val="left"/>
+      <w:pPr>
+        <w:ind w:left="7200" w:hanging="360"/>
+      </w:pPr>
+      <w:rPr>
+        <w:u w:val="none"/>
+      </w:rPr>
+    </w:lvl>
+  </w:abstractNum>
+  <w:num w:numId="1">
+    <w:abstractNumId w:val="1"/>
+  </w:num>
+</w:numbering>
 </file>
 
 <file path=word/styles.xml><?xml version="1.0" encoding="utf-8"?>

--- a/Theory_DZ_2.docx
+++ b/Theory_DZ_2.docx
@@ -44,7 +44,7 @@
           <w:szCs w:val="28"/>
           <w:rtl w:val="0"/>
         </w:rPr>
-        <w:t xml:space="preserve">1) Проверить продукт на соответствие ожидания пользователя;</w:t>
+        <w:t xml:space="preserve">1) Проверить продукт на соответствие ожиданиям пользователя;</w:t>
       </w:r>
     </w:p>
     <w:p>
@@ -234,6 +234,37 @@
     <w:p>
       <w:pPr>
         <w:spacing w:line="360" w:lineRule="auto"/>
+        <w:ind w:firstLine="708.6614173228347"/>
+        <w:jc w:val="both"/>
+        <w:rPr>
+          <w:rFonts w:ascii="Times New Roman" w:cs="Times New Roman" w:eastAsia="Times New Roman" w:hAnsi="Times New Roman"/>
+          <w:sz w:val="28"/>
+          <w:szCs w:val="28"/>
+        </w:rPr>
+      </w:pPr>
+      <w:r>
+        <w:rPr>
+          <w:rFonts w:ascii="Times New Roman" w:cs="Times New Roman" w:eastAsia="Times New Roman" w:hAnsi="Times New Roman"/>
+          <w:b w:val="1"/>
+          <w:sz w:val="28"/>
+          <w:szCs w:val="28"/>
+          <w:rtl w:val="0"/>
+        </w:rPr>
+        <w:t xml:space="preserve">Тестирование и отладка:</w:t>
+      </w:r>
+      <w:r>
+        <w:rPr>
+          <w:rFonts w:ascii="Times New Roman" w:cs="Times New Roman" w:eastAsia="Times New Roman" w:hAnsi="Times New Roman"/>
+          <w:sz w:val="28"/>
+          <w:szCs w:val="28"/>
+          <w:rtl w:val="0"/>
+        </w:rPr>
+        <w:t xml:space="preserve"> </w:t>
+      </w:r>
+    </w:p>
+    <w:p>
+      <w:pPr>
+        <w:spacing w:line="360" w:lineRule="auto"/>
         <w:ind w:left="0" w:firstLine="708.6614173228347"/>
         <w:jc w:val="both"/>
         <w:rPr>
@@ -244,66 +275,45 @@
       </w:pPr>
       <w:r>
         <w:rPr>
-          <w:rtl w:val="0"/>
-        </w:rPr>
-      </w:r>
-    </w:p>
-    <w:p>
-      <w:pPr>
-        <w:spacing w:line="360" w:lineRule="auto"/>
-        <w:jc w:val="both"/>
-        <w:rPr>
-          <w:rFonts w:ascii="Times New Roman" w:cs="Times New Roman" w:eastAsia="Times New Roman" w:hAnsi="Times New Roman"/>
-          <w:sz w:val="28"/>
-          <w:szCs w:val="28"/>
-        </w:rPr>
-      </w:pPr>
-      <w:r>
-        <w:rPr>
-          <w:rtl w:val="0"/>
-        </w:rPr>
-      </w:r>
-    </w:p>
-    <w:p>
-      <w:pPr>
-        <w:spacing w:line="360" w:lineRule="auto"/>
-        <w:ind w:firstLine="708.6614173228347"/>
-        <w:jc w:val="both"/>
-        <w:rPr>
-          <w:rFonts w:ascii="Times New Roman" w:cs="Times New Roman" w:eastAsia="Times New Roman" w:hAnsi="Times New Roman"/>
-          <w:sz w:val="28"/>
-          <w:szCs w:val="28"/>
-        </w:rPr>
-      </w:pPr>
-      <w:r>
+          <w:rFonts w:ascii="Times New Roman" w:cs="Times New Roman" w:eastAsia="Times New Roman" w:hAnsi="Times New Roman"/>
+          <w:sz w:val="28"/>
+          <w:szCs w:val="28"/>
+          <w:rtl w:val="0"/>
+        </w:rPr>
+        <w:t xml:space="preserve">1) Тестирование - процесс исследования ПО с целью выявления ошибок и определения соответствия между ожидаемым и фактическим поведением программы.</w:t>
+      </w:r>
+    </w:p>
+    <w:p>
+      <w:pPr>
+        <w:spacing w:line="360" w:lineRule="auto"/>
+        <w:ind w:left="720" w:firstLine="0"/>
+        <w:jc w:val="both"/>
+        <w:rPr>
+          <w:rFonts w:ascii="Times New Roman" w:cs="Times New Roman" w:eastAsia="Times New Roman" w:hAnsi="Times New Roman"/>
+          <w:sz w:val="28"/>
+          <w:szCs w:val="28"/>
+        </w:rPr>
+      </w:pPr>
+      <w:r>
+        <w:rPr>
+          <w:rFonts w:ascii="Times New Roman" w:cs="Times New Roman" w:eastAsia="Times New Roman" w:hAnsi="Times New Roman"/>
+          <w:sz w:val="28"/>
+          <w:szCs w:val="28"/>
+          <w:rtl w:val="0"/>
+        </w:rPr>
+        <w:t xml:space="preserve">2) Отладка - это процесс исправления конкретной ошибки из программы, которая была найдена в процессе тестирования.</w:t>
+      </w:r>
+    </w:p>
+    <w:p>
+      <w:pPr>
+        <w:spacing w:line="360" w:lineRule="auto"/>
+        <w:ind w:firstLine="708.6614173228347"/>
+        <w:jc w:val="both"/>
         <w:rPr>
           <w:rFonts w:ascii="Times New Roman" w:cs="Times New Roman" w:eastAsia="Times New Roman" w:hAnsi="Times New Roman"/>
           <w:b w:val="1"/>
           <w:sz w:val="28"/>
           <w:szCs w:val="28"/>
-          <w:rtl w:val="0"/>
-        </w:rPr>
-        <w:t xml:space="preserve">Тестирование и отладка:</w:t>
-      </w:r>
-      <w:r>
-        <w:rPr>
-          <w:rFonts w:ascii="Times New Roman" w:cs="Times New Roman" w:eastAsia="Times New Roman" w:hAnsi="Times New Roman"/>
-          <w:sz w:val="28"/>
-          <w:szCs w:val="28"/>
-          <w:rtl w:val="0"/>
-        </w:rPr>
-        <w:t xml:space="preserve"> </w:t>
-      </w:r>
-    </w:p>
-    <w:p>
-      <w:pPr>
-        <w:spacing w:line="360" w:lineRule="auto"/>
-        <w:ind w:firstLine="708.6614173228347"/>
-        <w:jc w:val="both"/>
-        <w:rPr>
-          <w:rFonts w:ascii="Times New Roman" w:cs="Times New Roman" w:eastAsia="Times New Roman" w:hAnsi="Times New Roman"/>
-          <w:sz w:val="28"/>
-          <w:szCs w:val="28"/>
         </w:rPr>
       </w:pPr>
       <w:r>
@@ -316,10 +326,152 @@
         </w:rPr>
         <w:t xml:space="preserve">Принципы тестирования: </w:t>
       </w:r>
-      <w:r>
-        <w:rPr>
-          <w:rtl w:val="0"/>
-        </w:rPr>
+    </w:p>
+    <w:p>
+      <w:pPr>
+        <w:spacing w:line="360" w:lineRule="auto"/>
+        <w:ind w:firstLine="708.6614173228347"/>
+        <w:jc w:val="both"/>
+        <w:rPr>
+          <w:rFonts w:ascii="Times New Roman" w:cs="Times New Roman" w:eastAsia="Times New Roman" w:hAnsi="Times New Roman"/>
+          <w:sz w:val="28"/>
+          <w:szCs w:val="28"/>
+        </w:rPr>
+      </w:pPr>
+      <w:r>
+        <w:rPr>
+          <w:rFonts w:ascii="Times New Roman" w:cs="Times New Roman" w:eastAsia="Times New Roman" w:hAnsi="Times New Roman"/>
+          <w:sz w:val="28"/>
+          <w:szCs w:val="28"/>
+          <w:rtl w:val="0"/>
+        </w:rPr>
+        <w:t xml:space="preserve">1) Тестирование показывает наличие дефектов - тестирование снижает вероятность наличия дефектов, находящихся в ПО, но не доказывает, что их нет.</w:t>
+      </w:r>
+    </w:p>
+    <w:p>
+      <w:pPr>
+        <w:spacing w:line="360" w:lineRule="auto"/>
+        <w:ind w:firstLine="708.6614173228347"/>
+        <w:jc w:val="both"/>
+        <w:rPr>
+          <w:rFonts w:ascii="Times New Roman" w:cs="Times New Roman" w:eastAsia="Times New Roman" w:hAnsi="Times New Roman"/>
+          <w:sz w:val="28"/>
+          <w:szCs w:val="28"/>
+        </w:rPr>
+      </w:pPr>
+      <w:r>
+        <w:rPr>
+          <w:rFonts w:ascii="Times New Roman" w:cs="Times New Roman" w:eastAsia="Times New Roman" w:hAnsi="Times New Roman"/>
+          <w:sz w:val="28"/>
+          <w:szCs w:val="28"/>
+          <w:rtl w:val="0"/>
+        </w:rPr>
+        <w:t xml:space="preserve">2) Исчерпывающее тестирование недостижимо - полное тестирование с использованием всех комбинаций вводов віполнить невозможно. Нужно использовать техники тест дизайна, анализ рисков, расстановку приоритетов, чтобі более грамотно распределить усилия на тестирование.</w:t>
+      </w:r>
+    </w:p>
+    <w:p>
+      <w:pPr>
+        <w:spacing w:line="360" w:lineRule="auto"/>
+        <w:ind w:firstLine="708.6614173228347"/>
+        <w:jc w:val="both"/>
+        <w:rPr>
+          <w:rFonts w:ascii="Times New Roman" w:cs="Times New Roman" w:eastAsia="Times New Roman" w:hAnsi="Times New Roman"/>
+          <w:sz w:val="28"/>
+          <w:szCs w:val="28"/>
+        </w:rPr>
+      </w:pPr>
+      <w:r>
+        <w:rPr>
+          <w:rFonts w:ascii="Times New Roman" w:cs="Times New Roman" w:eastAsia="Times New Roman" w:hAnsi="Times New Roman"/>
+          <w:sz w:val="28"/>
+          <w:szCs w:val="28"/>
+          <w:rtl w:val="0"/>
+        </w:rPr>
+        <w:t xml:space="preserve">3) Раннее тестирование - тестирование необходимо начинать как можно раньше в жизненном цикле разработки ПО, чтобы найти дефекты как можно раньше.</w:t>
+      </w:r>
+    </w:p>
+    <w:p>
+      <w:pPr>
+        <w:spacing w:line="360" w:lineRule="auto"/>
+        <w:ind w:firstLine="708.6614173228347"/>
+        <w:jc w:val="both"/>
+        <w:rPr>
+          <w:rFonts w:ascii="Times New Roman" w:cs="Times New Roman" w:eastAsia="Times New Roman" w:hAnsi="Times New Roman"/>
+          <w:sz w:val="28"/>
+          <w:szCs w:val="28"/>
+        </w:rPr>
+      </w:pPr>
+      <w:r>
+        <w:rPr>
+          <w:rFonts w:ascii="Times New Roman" w:cs="Times New Roman" w:eastAsia="Times New Roman" w:hAnsi="Times New Roman"/>
+          <w:sz w:val="28"/>
+          <w:szCs w:val="28"/>
+          <w:rtl w:val="0"/>
+        </w:rPr>
+        <w:t xml:space="preserve">4) Скопление дефектов - усилие затраченное на тестирование должно быть пропорционально плотности дефектов. Большая часть дефектов обнаруживается контретных функциональностях (Принцип Парето: 80% дефектов находится в 20% функциональности). Их и надо тестировать тщательней.</w:t>
+      </w:r>
+    </w:p>
+    <w:p>
+      <w:pPr>
+        <w:spacing w:line="360" w:lineRule="auto"/>
+        <w:ind w:firstLine="708.6614173228347"/>
+        <w:jc w:val="both"/>
+        <w:rPr>
+          <w:rFonts w:ascii="Times New Roman" w:cs="Times New Roman" w:eastAsia="Times New Roman" w:hAnsi="Times New Roman"/>
+          <w:sz w:val="28"/>
+          <w:szCs w:val="28"/>
+        </w:rPr>
+      </w:pPr>
+      <w:r>
+        <w:rPr>
+          <w:rFonts w:ascii="Times New Roman" w:cs="Times New Roman" w:eastAsia="Times New Roman" w:hAnsi="Times New Roman"/>
+          <w:sz w:val="28"/>
+          <w:szCs w:val="28"/>
+          <w:rtl w:val="0"/>
+        </w:rPr>
+        <w:t xml:space="preserve">5) Парадокс пестицида - если одни и те же тесты будут выполняться много раз, то этот набор тестовых сценариев больше не будет находить новых дефектов. Нужно периодически модифицировать/дополнять тест кейсы.</w:t>
+      </w:r>
+    </w:p>
+    <w:p>
+      <w:pPr>
+        <w:spacing w:line="360" w:lineRule="auto"/>
+        <w:ind w:firstLine="708.6614173228347"/>
+        <w:jc w:val="both"/>
+        <w:rPr>
+          <w:rFonts w:ascii="Times New Roman" w:cs="Times New Roman" w:eastAsia="Times New Roman" w:hAnsi="Times New Roman"/>
+          <w:sz w:val="28"/>
+          <w:szCs w:val="28"/>
+        </w:rPr>
+      </w:pPr>
+      <w:r>
+        <w:rPr>
+          <w:rFonts w:ascii="Times New Roman" w:cs="Times New Roman" w:eastAsia="Times New Roman" w:hAnsi="Times New Roman"/>
+          <w:sz w:val="28"/>
+          <w:szCs w:val="28"/>
+          <w:rtl w:val="0"/>
+        </w:rPr>
+        <w:t xml:space="preserve">6) Тестирование зависит от контекста - выбор методологии, техники и типа тестирования будет напрямую зависеть от природы самой программы.</w:t>
+      </w:r>
+    </w:p>
+    <w:p>
+      <w:pPr>
+        <w:spacing w:line="360" w:lineRule="auto"/>
+        <w:ind w:firstLine="708.6614173228347"/>
+        <w:jc w:val="both"/>
+        <w:rPr>
+          <w:rFonts w:ascii="Times New Roman" w:cs="Times New Roman" w:eastAsia="Times New Roman" w:hAnsi="Times New Roman"/>
+          <w:sz w:val="28"/>
+          <w:szCs w:val="28"/>
+        </w:rPr>
+      </w:pPr>
+      <w:r>
+        <w:rPr>
+          <w:rFonts w:ascii="Times New Roman" w:cs="Times New Roman" w:eastAsia="Times New Roman" w:hAnsi="Times New Roman"/>
+          <w:sz w:val="28"/>
+          <w:szCs w:val="28"/>
+          <w:rtl w:val="0"/>
+        </w:rPr>
+        <w:t xml:space="preserve">7) Заблуждение об отсутствии ошибок - процесс тестирования при котором не было обнаружено дефектов, не доказывает,  что в ПО отсутствуют дефекты и программа готова к релизу.</w:t>
       </w:r>
     </w:p>
     <w:p>

--- a/Theory_DZ_2.docx
+++ b/Theory_DZ_2.docx
@@ -234,6 +234,75 @@
     <w:p>
       <w:pPr>
         <w:spacing w:line="360" w:lineRule="auto"/>
+        <w:ind w:left="0" w:firstLine="708.6614173228347"/>
+        <w:jc w:val="both"/>
+        <w:rPr>
+          <w:rFonts w:ascii="Times New Roman" w:cs="Times New Roman" w:eastAsia="Times New Roman" w:hAnsi="Times New Roman"/>
+          <w:sz w:val="28"/>
+          <w:szCs w:val="28"/>
+          <w:shd w:fill="f1c232" w:val="clear"/>
+        </w:rPr>
+      </w:pPr>
+      <w:r>
+        <w:rPr>
+          <w:rFonts w:ascii="Times New Roman" w:cs="Times New Roman" w:eastAsia="Times New Roman" w:hAnsi="Times New Roman"/>
+          <w:sz w:val="28"/>
+          <w:szCs w:val="28"/>
+          <w:shd w:fill="f1c232" w:val="clear"/>
+          <w:rtl w:val="0"/>
+        </w:rPr>
+        <w:t xml:space="preserve">4) Регрессионное тестирование (Regression Testing) - ???</w:t>
+      </w:r>
+    </w:p>
+    <w:p>
+      <w:pPr>
+        <w:spacing w:line="360" w:lineRule="auto"/>
+        <w:ind w:left="0" w:firstLine="708.6614173228347"/>
+        <w:jc w:val="both"/>
+        <w:rPr>
+          <w:rFonts w:ascii="Times New Roman" w:cs="Times New Roman" w:eastAsia="Times New Roman" w:hAnsi="Times New Roman"/>
+          <w:sz w:val="28"/>
+          <w:szCs w:val="28"/>
+          <w:shd w:fill="f1c232" w:val="clear"/>
+        </w:rPr>
+      </w:pPr>
+      <w:r>
+        <w:rPr>
+          <w:rFonts w:ascii="Times New Roman" w:cs="Times New Roman" w:eastAsia="Times New Roman" w:hAnsi="Times New Roman"/>
+          <w:sz w:val="28"/>
+          <w:szCs w:val="28"/>
+          <w:shd w:fill="f1c232" w:val="clear"/>
+          <w:rtl w:val="0"/>
+        </w:rPr>
+        <w:t xml:space="preserve">5) Тестирование сборки (Build Verification Test) - ???</w:t>
+      </w:r>
+    </w:p>
+    <w:p>
+      <w:pPr>
+        <w:spacing w:line="360" w:lineRule="auto"/>
+        <w:ind w:left="0" w:firstLine="708.6614173228347"/>
+        <w:jc w:val="both"/>
+        <w:rPr>
+          <w:rFonts w:ascii="Times New Roman" w:cs="Times New Roman" w:eastAsia="Times New Roman" w:hAnsi="Times New Roman"/>
+          <w:sz w:val="28"/>
+          <w:szCs w:val="28"/>
+          <w:shd w:fill="f1c232" w:val="clear"/>
+        </w:rPr>
+      </w:pPr>
+      <w:r>
+        <w:rPr>
+          <w:rFonts w:ascii="Times New Roman" w:cs="Times New Roman" w:eastAsia="Times New Roman" w:hAnsi="Times New Roman"/>
+          <w:sz w:val="28"/>
+          <w:szCs w:val="28"/>
+          <w:shd w:fill="f1c232" w:val="clear"/>
+          <w:rtl w:val="0"/>
+        </w:rPr>
+        <w:t xml:space="preserve">6) Санитарное тестирование или проверка согласованности/исправности (Sanity Testing) - ???</w:t>
+      </w:r>
+    </w:p>
+    <w:p>
+      <w:pPr>
+        <w:spacing w:line="360" w:lineRule="auto"/>
         <w:ind w:firstLine="708.6614173228347"/>
         <w:jc w:val="both"/>
         <w:rPr>
@@ -503,6 +572,27 @@
           <w:rtl w:val="0"/>
         </w:rPr>
         <w:t xml:space="preserve"> </w:t>
+      </w:r>
+    </w:p>
+    <w:p>
+      <w:pPr>
+        <w:spacing w:line="360" w:lineRule="auto"/>
+        <w:ind w:firstLine="708.6614173228347"/>
+        <w:jc w:val="both"/>
+        <w:rPr>
+          <w:rFonts w:ascii="Times New Roman" w:cs="Times New Roman" w:eastAsia="Times New Roman" w:hAnsi="Times New Roman"/>
+          <w:sz w:val="28"/>
+          <w:szCs w:val="28"/>
+        </w:rPr>
+      </w:pPr>
+      <w:r>
+        <w:rPr>
+          <w:rFonts w:ascii="Times New Roman" w:cs="Times New Roman" w:eastAsia="Times New Roman" w:hAnsi="Times New Roman"/>
+          <w:sz w:val="28"/>
+          <w:szCs w:val="28"/>
+          <w:rtl w:val="0"/>
+        </w:rPr>
+        <w:t xml:space="preserve">1) Функциональное тестирование - тестирование программного продукта, которое проводится для определения, насколько компонент или система отвечают заданным функциональным требования описанных в спеке.</w:t>
       </w:r>
     </w:p>
     <w:sectPr>
